--- a/Biblioteca/_AutoAvaliação/Trabalho Biblioteca - POO.docx
+++ b/Biblioteca/_AutoAvaliação/Trabalho Biblioteca - POO.docx
@@ -3066,7 +3066,15 @@
                 <w:sz w:val="16"/>
                 <w:szCs w:val="16"/>
               </w:rPr>
-              <w:t>Efetua algumas operações, apenas salva ou salva parcialmente</w:t>
+              <w:t xml:space="preserve">Efetua algumas operações, apenas salva ou salva </w:t>
+            </w:r>
+            <w:r>
+              <w:rPr>
+                <w:rFonts w:ascii="Arial Nova" w:hAnsi="Arial Nova"/>
+                <w:sz w:val="16"/>
+                <w:szCs w:val="16"/>
+              </w:rPr>
+              <w:t>parcialmente</w:t>
             </w:r>
           </w:p>
           <w:p>
@@ -3182,16 +3190,27 @@
                 <w:rFonts w:ascii="Arial Nova" w:hAnsi="Arial Nova"/>
                 <w:sz w:val="16"/>
                 <w:szCs w:val="16"/>
-              </w:rPr>
-              <w:t xml:space="preserve">(  ) 1.0 – </w:t>
-            </w:r>
-            <w:r>
-              <w:rPr>
-                <w:rFonts w:ascii="Arial Nova" w:hAnsi="Arial Nova"/>
-                <w:sz w:val="16"/>
-                <w:szCs w:val="16"/>
-              </w:rPr>
-              <w:t xml:space="preserve">Sim, todas as classes e métodos estão corretamente documentados com </w:t>
+                <w:highlight w:val="yellow"/>
+              </w:rPr>
+              <w:t>(</w:t>
+            </w:r>
+            <w:r>
+              <w:rPr>
+                <w:rFonts w:ascii="Arial Nova" w:hAnsi="Arial Nova"/>
+                <w:sz w:val="16"/>
+                <w:szCs w:val="16"/>
+                <w:highlight w:val="yellow"/>
+              </w:rPr>
+              <w:t>X</w:t>
+            </w:r>
+            <w:r>
+              <w:rPr>
+                <w:rFonts w:ascii="Arial Nova" w:hAnsi="Arial Nova"/>
+                <w:sz w:val="16"/>
+                <w:szCs w:val="16"/>
+                <w:highlight w:val="yellow"/>
+              </w:rPr>
+              <w:t xml:space="preserve">) 1.0 – Sim, todas as classes e métodos estão corretamente documentados com </w:t>
             </w:r>
             <w:proofErr w:type="spellStart"/>
             <w:r>
@@ -3199,6 +3218,7 @@
                 <w:rFonts w:ascii="Arial Nova" w:hAnsi="Arial Nova"/>
                 <w:sz w:val="16"/>
                 <w:szCs w:val="16"/>
+                <w:highlight w:val="yellow"/>
               </w:rPr>
               <w:t>tags</w:t>
             </w:r>
@@ -3208,6 +3228,7 @@
                 <w:rFonts w:ascii="Arial Nova" w:hAnsi="Arial Nova"/>
                 <w:sz w:val="16"/>
                 <w:szCs w:val="16"/>
+                <w:highlight w:val="yellow"/>
               </w:rPr>
               <w:t xml:space="preserve"> </w:t>
             </w:r>
@@ -3217,6 +3238,7 @@
                 <w:rFonts w:ascii="Arial Nova" w:hAnsi="Arial Nova"/>
                 <w:sz w:val="16"/>
                 <w:szCs w:val="16"/>
+                <w:highlight w:val="yellow"/>
               </w:rPr>
               <w:t>JavaDoc</w:t>
             </w:r>
@@ -3226,6 +3248,7 @@
                 <w:rFonts w:ascii="Arial Nova" w:hAnsi="Arial Nova"/>
                 <w:sz w:val="16"/>
                 <w:szCs w:val="16"/>
+                <w:highlight w:val="yellow"/>
               </w:rPr>
               <w:t>.</w:t>
             </w:r>

--- a/Biblioteca/_AutoAvaliação/Trabalho Biblioteca - POO.docx
+++ b/Biblioteca/_AutoAvaliação/Trabalho Biblioteca - POO.docx
@@ -911,8 +911,19 @@
                 <w:color w:val="FF0000"/>
                 <w:sz w:val="18"/>
                 <w:szCs w:val="18"/>
-              </w:rPr>
-              <w:t xml:space="preserve">A soma dos pontos é:   </w:t>
+                <w:highlight w:val="yellow"/>
+              </w:rPr>
+              <w:t xml:space="preserve">A soma dos pontos é: </w:t>
+            </w:r>
+            <w:r>
+              <w:rPr>
+                <w:rFonts w:ascii="Arial Nova" w:hAnsi="Arial Nova"/>
+                <w:color w:val="FF0000"/>
+                <w:sz w:val="18"/>
+                <w:szCs w:val="18"/>
+                <w:highlight w:val="yellow"/>
+              </w:rPr>
+              <w:t>11</w:t>
             </w:r>
           </w:p>
         </w:tc>

--- a/Biblioteca/_AutoAvaliação/Trabalho Biblioteca - POO.docx
+++ b/Biblioteca/_AutoAvaliação/Trabalho Biblioteca - POO.docx
@@ -1001,15 +1001,14 @@
                 <w:szCs w:val="18"/>
               </w:rPr>
             </w:pPr>
-          </w:p>
-          <w:p>
-            <w:pPr>
+            <w:r>
               <w:rPr>
                 <w:rFonts w:ascii="Arial Nova" w:hAnsi="Arial Nova"/>
                 <w:sz w:val="18"/>
                 <w:szCs w:val="18"/>
               </w:rPr>
-            </w:pPr>
+              <w:t>O trabalho foi um grande desafio para todos do grupo. Isso nos ajudou ainda mais para entender a programação orientada à objetos em JAVA.</w:t>
+            </w:r>
           </w:p>
           <w:p>
             <w:pPr>
@@ -1019,15 +1018,14 @@
                 <w:szCs w:val="18"/>
               </w:rPr>
             </w:pPr>
-          </w:p>
-          <w:p>
-            <w:pPr>
+            <w:r>
               <w:rPr>
                 <w:rFonts w:ascii="Arial Nova" w:hAnsi="Arial Nova"/>
                 <w:sz w:val="18"/>
                 <w:szCs w:val="18"/>
               </w:rPr>
-            </w:pPr>
+              <w:t>Todos do grupo participaram e auxiliaram na elaboração do projeto.</w:t>
+            </w:r>
           </w:p>
           <w:p>
             <w:pPr>
@@ -1037,33 +1035,14 @@
                 <w:szCs w:val="18"/>
               </w:rPr>
             </w:pPr>
-          </w:p>
-          <w:p>
-            <w:pPr>
+            <w:r>
               <w:rPr>
                 <w:rFonts w:ascii="Arial Nova" w:hAnsi="Arial Nova"/>
                 <w:sz w:val="18"/>
                 <w:szCs w:val="18"/>
               </w:rPr>
-            </w:pPr>
-          </w:p>
-          <w:p>
-            <w:pPr>
-              <w:rPr>
-                <w:rFonts w:ascii="Arial Nova" w:hAnsi="Arial Nova"/>
-                <w:sz w:val="18"/>
-                <w:szCs w:val="18"/>
-              </w:rPr>
-            </w:pPr>
-          </w:p>
-          <w:p>
-            <w:pPr>
-              <w:rPr>
-                <w:rFonts w:ascii="Arial Nova" w:hAnsi="Arial Nova"/>
-                <w:sz w:val="18"/>
-                <w:szCs w:val="18"/>
-              </w:rPr>
-            </w:pPr>
+              <w:t>Ficamos animados em desenvolver o programa, pois nos desafiou a aprender e fixar os conhecimentos passados pelo professor durante o semestre.</w:t>
+            </w:r>
           </w:p>
           <w:p>
             <w:pPr>
